--- a/SW2_Project/Phase3/Documents/CS352-SE2017-Daily scrum meeting 1.docx
+++ b/SW2_Project/Phase3/Documents/CS352-SE2017-Daily scrum meeting 1.docx
@@ -297,7 +297,6 @@
           <w:lang w:bidi="ar-EG"/>
         </w:rPr>
       </w:pPr>
-      <w:proofErr w:type="spellStart"/>
       <w:r>
         <w:rPr>
           <w:b/>
@@ -306,31 +305,8 @@
           <w:szCs w:val="34"/>
           <w:lang w:bidi="ar-EG"/>
         </w:rPr>
-        <w:t>Dr</w:t>
-      </w:r>
-      <w:proofErr w:type="spellEnd"/>
-      <w:r>
-        <w:rPr>
-          <w:b/>
-          <w:bCs/>
-          <w:sz w:val="34"/>
-          <w:szCs w:val="34"/>
-          <w:lang w:bidi="ar-EG"/>
-        </w:rPr>
-        <w:t xml:space="preserve"> Amr </w:t>
-      </w:r>
-      <w:proofErr w:type="spellStart"/>
-      <w:r>
-        <w:rPr>
-          <w:b/>
-          <w:bCs/>
-          <w:sz w:val="34"/>
-          <w:szCs w:val="34"/>
-          <w:lang w:bidi="ar-EG"/>
-        </w:rPr>
-        <w:t>Kamel</w:t>
-      </w:r>
-      <w:proofErr w:type="spellEnd"/>
+        <w:t>Dr Amr Kamel</w:t>
+      </w:r>
       <w:r>
         <w:rPr>
           <w:b/>
@@ -394,7 +370,6 @@
           <w:lang w:bidi="ar-EG"/>
         </w:rPr>
       </w:pPr>
-      <w:proofErr w:type="spellStart"/>
       <w:r>
         <w:rPr>
           <w:b/>
@@ -403,9 +378,8 @@
           <w:szCs w:val="30"/>
           <w:lang w:bidi="ar-EG"/>
         </w:rPr>
-        <w:t>Dr</w:t>
-      </w:r>
-      <w:proofErr w:type="spellEnd"/>
+        <w:t>Dr Khadiga Mohamed</w:t>
+      </w:r>
       <w:r>
         <w:rPr>
           <w:b/>
@@ -414,9 +388,8 @@
           <w:szCs w:val="30"/>
           <w:lang w:bidi="ar-EG"/>
         </w:rPr>
-        <w:t xml:space="preserve"> </w:t>
-      </w:r>
-      <w:proofErr w:type="spellStart"/>
+        <w:tab/>
+      </w:r>
       <w:r>
         <w:rPr>
           <w:b/>
@@ -425,9 +398,8 @@
           <w:szCs w:val="30"/>
           <w:lang w:bidi="ar-EG"/>
         </w:rPr>
-        <w:t>Khadiga</w:t>
-      </w:r>
-      <w:proofErr w:type="spellEnd"/>
+        <w:tab/>
+      </w:r>
       <w:r>
         <w:rPr>
           <w:b/>
@@ -436,36 +408,6 @@
           <w:szCs w:val="30"/>
           <w:lang w:bidi="ar-EG"/>
         </w:rPr>
-        <w:t xml:space="preserve"> Mohamed</w:t>
-      </w:r>
-      <w:r>
-        <w:rPr>
-          <w:b/>
-          <w:bCs/>
-          <w:sz w:val="30"/>
-          <w:szCs w:val="30"/>
-          <w:lang w:bidi="ar-EG"/>
-        </w:rPr>
-        <w:tab/>
-      </w:r>
-      <w:r>
-        <w:rPr>
-          <w:b/>
-          <w:bCs/>
-          <w:sz w:val="30"/>
-          <w:szCs w:val="30"/>
-          <w:lang w:bidi="ar-EG"/>
-        </w:rPr>
-        <w:tab/>
-      </w:r>
-      <w:r>
-        <w:rPr>
-          <w:b/>
-          <w:bCs/>
-          <w:sz w:val="30"/>
-          <w:szCs w:val="30"/>
-          <w:lang w:bidi="ar-EG"/>
-        </w:rPr>
         <w:tab/>
         <w:t>kelbedweihy@fci-cu.edu.eg</w:t>
       </w:r>
@@ -492,45 +434,8 @@
           <w:szCs w:val="32"/>
           <w:lang w:bidi="ar-EG"/>
         </w:rPr>
-        <w:t xml:space="preserve">TA: </w:t>
-      </w:r>
-      <w:proofErr w:type="spellStart"/>
-      <w:r>
-        <w:rPr>
-          <w:b/>
-          <w:bCs/>
-          <w:color w:val="FF0000"/>
-          <w:sz w:val="32"/>
-          <w:szCs w:val="32"/>
-          <w:lang w:bidi="ar-EG"/>
-        </w:rPr>
-        <w:t>Ragia</w:t>
-      </w:r>
-      <w:proofErr w:type="spellEnd"/>
-      <w:r>
-        <w:rPr>
-          <w:b/>
-          <w:bCs/>
-          <w:color w:val="FF0000"/>
-          <w:sz w:val="32"/>
-          <w:szCs w:val="32"/>
-          <w:lang w:bidi="ar-EG"/>
-        </w:rPr>
-        <w:t xml:space="preserve"> Mohamed </w:t>
-      </w:r>
-      <w:proofErr w:type="spellStart"/>
-      <w:r>
-        <w:rPr>
-          <w:b/>
-          <w:bCs/>
-          <w:color w:val="FF0000"/>
-          <w:sz w:val="32"/>
-          <w:szCs w:val="32"/>
-          <w:lang w:bidi="ar-EG"/>
-        </w:rPr>
-        <w:t>Aboulfadl</w:t>
-      </w:r>
-      <w:proofErr w:type="spellEnd"/>
+        <w:t>TA: Ragia Mohamed Aboulfadl</w:t>
+      </w:r>
     </w:p>
     <w:p>
       <w:pPr>
@@ -565,29 +470,7 @@
           <w:szCs w:val="32"/>
           <w:lang w:bidi="ar-EG"/>
         </w:rPr>
-        <w:t xml:space="preserve">TAs:  </w:t>
-      </w:r>
-      <w:proofErr w:type="spellStart"/>
-      <w:r>
-        <w:rPr>
-          <w:b/>
-          <w:bCs/>
-          <w:sz w:val="32"/>
-          <w:szCs w:val="32"/>
-          <w:lang w:bidi="ar-EG"/>
-        </w:rPr>
-        <w:t>Eng</w:t>
-      </w:r>
-      <w:proofErr w:type="spellEnd"/>
-      <w:r>
-        <w:rPr>
-          <w:b/>
-          <w:bCs/>
-          <w:sz w:val="32"/>
-          <w:szCs w:val="32"/>
-          <w:lang w:bidi="ar-EG"/>
-        </w:rPr>
-        <w:t xml:space="preserve"> Mohamed Samir</w:t>
+        <w:t>TAs:  Eng Mohamed Samir</w:t>
       </w:r>
       <w:r>
         <w:rPr>
@@ -633,40 +516,16 @@
           <w:lang w:bidi="ar-EG"/>
         </w:rPr>
       </w:pPr>
-      <w:proofErr w:type="spellStart"/>
-      <w:r>
-        <w:rPr>
-          <w:b/>
-          <w:bCs/>
-          <w:sz w:val="32"/>
-          <w:szCs w:val="32"/>
-          <w:lang w:bidi="ar-EG"/>
-        </w:rPr>
-        <w:t>Eng</w:t>
-      </w:r>
-      <w:proofErr w:type="spellEnd"/>
-      <w:r>
-        <w:rPr>
-          <w:b/>
-          <w:bCs/>
-          <w:sz w:val="32"/>
-          <w:szCs w:val="32"/>
-          <w:lang w:bidi="ar-EG"/>
-        </w:rPr>
-        <w:t xml:space="preserve"> Omar Khaled Ali </w:t>
-      </w:r>
-      <w:proofErr w:type="spellStart"/>
-      <w:r>
-        <w:rPr>
-          <w:b/>
-          <w:bCs/>
-          <w:sz w:val="32"/>
-          <w:szCs w:val="32"/>
-          <w:lang w:bidi="ar-EG"/>
-        </w:rPr>
-        <w:t>Ragab</w:t>
-      </w:r>
-      <w:proofErr w:type="spellEnd"/>
+      <w:r>
+        <w:rPr>
+          <w:b/>
+          <w:bCs/>
+          <w:sz w:val="32"/>
+          <w:szCs w:val="32"/>
+          <w:lang w:bidi="ar-EG"/>
+        </w:rPr>
+        <w:t>Eng Omar Khaled Ali Ragab</w:t>
+      </w:r>
       <w:r>
         <w:rPr>
           <w:b/>
@@ -691,49 +550,15 @@
           <w:lang w:bidi="ar-EG"/>
         </w:rPr>
       </w:pPr>
-      <w:proofErr w:type="spellStart"/>
-      <w:r>
-        <w:rPr>
-          <w:b/>
-          <w:bCs/>
-          <w:sz w:val="32"/>
-          <w:szCs w:val="32"/>
-          <w:lang w:bidi="ar-EG"/>
-        </w:rPr>
-        <w:t>Eng</w:t>
-      </w:r>
-      <w:proofErr w:type="spellEnd"/>
-      <w:r>
-        <w:rPr>
-          <w:b/>
-          <w:bCs/>
-          <w:sz w:val="32"/>
-          <w:szCs w:val="32"/>
-          <w:lang w:bidi="ar-EG"/>
-        </w:rPr>
-        <w:t xml:space="preserve"> </w:t>
-      </w:r>
-      <w:proofErr w:type="spellStart"/>
-      <w:r>
-        <w:rPr>
-          <w:b/>
-          <w:bCs/>
-          <w:sz w:val="32"/>
-          <w:szCs w:val="32"/>
-          <w:lang w:bidi="ar-EG"/>
-        </w:rPr>
-        <w:t>Ragia</w:t>
-      </w:r>
-      <w:proofErr w:type="spellEnd"/>
-      <w:r>
-        <w:rPr>
-          <w:b/>
-          <w:bCs/>
-          <w:sz w:val="32"/>
-          <w:szCs w:val="32"/>
-          <w:lang w:bidi="ar-EG"/>
-        </w:rPr>
-        <w:t xml:space="preserve"> Mohamed </w:t>
+      <w:r>
+        <w:rPr>
+          <w:b/>
+          <w:bCs/>
+          <w:sz w:val="32"/>
+          <w:szCs w:val="32"/>
+          <w:lang w:bidi="ar-EG"/>
+        </w:rPr>
+        <w:t xml:space="preserve">Eng Ragia Mohamed </w:t>
       </w:r>
       <w:r>
         <w:rPr>
@@ -779,62 +604,16 @@
           <w:lang w:bidi="ar-EG"/>
         </w:rPr>
       </w:pPr>
-      <w:proofErr w:type="spellStart"/>
-      <w:r>
-        <w:rPr>
-          <w:b/>
-          <w:bCs/>
-          <w:sz w:val="32"/>
-          <w:szCs w:val="32"/>
-          <w:lang w:bidi="ar-EG"/>
-        </w:rPr>
-        <w:t>Eng</w:t>
-      </w:r>
-      <w:proofErr w:type="spellEnd"/>
-      <w:r>
-        <w:rPr>
-          <w:b/>
-          <w:bCs/>
-          <w:sz w:val="32"/>
-          <w:szCs w:val="32"/>
-          <w:lang w:bidi="ar-EG"/>
-        </w:rPr>
-        <w:t xml:space="preserve"> </w:t>
-      </w:r>
-      <w:proofErr w:type="spellStart"/>
-      <w:r>
-        <w:rPr>
-          <w:b/>
-          <w:bCs/>
-          <w:sz w:val="32"/>
-          <w:szCs w:val="32"/>
-          <w:lang w:bidi="ar-EG"/>
-        </w:rPr>
-        <w:t>Ebtehal</w:t>
-      </w:r>
-      <w:proofErr w:type="spellEnd"/>
-      <w:r>
-        <w:rPr>
-          <w:b/>
-          <w:bCs/>
-          <w:sz w:val="32"/>
-          <w:szCs w:val="32"/>
-          <w:lang w:bidi="ar-EG"/>
-        </w:rPr>
-        <w:t xml:space="preserve"> </w:t>
-      </w:r>
-      <w:proofErr w:type="spellStart"/>
-      <w:r>
-        <w:rPr>
-          <w:b/>
-          <w:bCs/>
-          <w:sz w:val="32"/>
-          <w:szCs w:val="32"/>
-          <w:lang w:bidi="ar-EG"/>
-        </w:rPr>
-        <w:t>yahia</w:t>
-      </w:r>
-      <w:proofErr w:type="spellEnd"/>
+      <w:r>
+        <w:rPr>
+          <w:b/>
+          <w:bCs/>
+          <w:sz w:val="32"/>
+          <w:szCs w:val="32"/>
+          <w:lang w:bidi="ar-EG"/>
+        </w:rPr>
+        <w:t>Eng Ebtehal yahia</w:t>
+      </w:r>
       <w:r>
         <w:rPr>
           <w:b/>
@@ -879,27 +658,15 @@
           <w:lang w:bidi="ar-EG"/>
         </w:rPr>
       </w:pPr>
-      <w:proofErr w:type="spellStart"/>
-      <w:r>
-        <w:rPr>
-          <w:b/>
-          <w:bCs/>
-          <w:sz w:val="32"/>
-          <w:szCs w:val="32"/>
-          <w:lang w:bidi="ar-EG"/>
-        </w:rPr>
-        <w:t>Eng</w:t>
-      </w:r>
-      <w:proofErr w:type="spellEnd"/>
-      <w:r>
-        <w:rPr>
-          <w:b/>
-          <w:bCs/>
-          <w:sz w:val="32"/>
-          <w:szCs w:val="32"/>
-          <w:lang w:bidi="ar-EG"/>
-        </w:rPr>
-        <w:t xml:space="preserve"> Ahmed Emad</w:t>
+      <w:r>
+        <w:rPr>
+          <w:b/>
+          <w:bCs/>
+          <w:sz w:val="32"/>
+          <w:szCs w:val="32"/>
+          <w:lang w:bidi="ar-EG"/>
+        </w:rPr>
+        <w:t>Eng Ahmed Emad</w:t>
       </w:r>
       <w:r>
         <w:rPr>
@@ -943,27 +710,15 @@
           <w:szCs w:val="24"/>
         </w:rPr>
       </w:pPr>
-      <w:proofErr w:type="spellStart"/>
-      <w:r>
-        <w:rPr>
-          <w:b/>
-          <w:bCs/>
-          <w:sz w:val="32"/>
-          <w:szCs w:val="32"/>
-          <w:lang w:bidi="ar-EG"/>
-        </w:rPr>
-        <w:t>Eng</w:t>
-      </w:r>
-      <w:proofErr w:type="spellEnd"/>
-      <w:r>
-        <w:rPr>
-          <w:b/>
-          <w:bCs/>
-          <w:sz w:val="32"/>
-          <w:szCs w:val="32"/>
-          <w:lang w:bidi="ar-EG"/>
-        </w:rPr>
-        <w:t xml:space="preserve"> Amr Tarek</w:t>
+      <w:r>
+        <w:rPr>
+          <w:b/>
+          <w:bCs/>
+          <w:sz w:val="32"/>
+          <w:szCs w:val="32"/>
+          <w:lang w:bidi="ar-EG"/>
+        </w:rPr>
+        <w:t>Eng Amr Tarek</w:t>
       </w:r>
       <w:r>
         <w:rPr>
@@ -1073,28 +828,7 @@
           <w:lang w:bidi="ar-EG"/>
         </w:rPr>
         <w:tab/>
-      </w:r>
-      <w:proofErr w:type="spellStart"/>
-      <w:r>
-        <w:rPr>
-          <w:b/>
-          <w:bCs/>
-          <w:sz w:val="32"/>
-          <w:szCs w:val="32"/>
-          <w:lang w:bidi="ar-EG"/>
-        </w:rPr>
-        <w:t>Eng</w:t>
-      </w:r>
-      <w:proofErr w:type="spellEnd"/>
-      <w:r>
-        <w:rPr>
-          <w:b/>
-          <w:bCs/>
-          <w:sz w:val="32"/>
-          <w:szCs w:val="32"/>
-          <w:lang w:bidi="ar-EG"/>
-        </w:rPr>
-        <w:t xml:space="preserve"> Mohamed Samir</w:t>
+        <w:t>Eng Mohamed Samir</w:t>
       </w:r>
       <w:r>
         <w:rPr>
@@ -1145,41 +879,8 @@
           <w:lang w:bidi="ar-EG"/>
         </w:rPr>
         <w:cr/>
-      </w:r>
-      <w:proofErr w:type="spellStart"/>
-      <w:r>
-        <w:rPr>
-          <w:b/>
-          <w:bCs/>
-          <w:sz w:val="32"/>
-          <w:szCs w:val="32"/>
-          <w:lang w:bidi="ar-EG"/>
-        </w:rPr>
-        <w:t>Eng</w:t>
-      </w:r>
-      <w:proofErr w:type="spellEnd"/>
-      <w:r>
-        <w:rPr>
-          <w:b/>
-          <w:bCs/>
-          <w:sz w:val="32"/>
-          <w:szCs w:val="32"/>
-          <w:lang w:bidi="ar-EG"/>
-        </w:rPr>
-        <w:t xml:space="preserve"> Omar Khaled Ali </w:t>
-      </w:r>
-      <w:proofErr w:type="spellStart"/>
-      <w:r>
-        <w:rPr>
-          <w:b/>
-          <w:bCs/>
-          <w:sz w:val="32"/>
-          <w:szCs w:val="32"/>
-          <w:lang w:bidi="ar-EG"/>
-        </w:rPr>
-        <w:t>Ragab</w:t>
-      </w:r>
-      <w:proofErr w:type="spellEnd"/>
+        <w:t>Eng Omar Khaled Ali Ragab</w:t>
+      </w:r>
       <w:r>
         <w:rPr>
           <w:b/>
@@ -1201,49 +902,25 @@
         </w:rPr>
         <w:cr/>
       </w:r>
-      <w:proofErr w:type="spellStart"/>
-      <w:r>
-        <w:rPr>
-          <w:b/>
-          <w:bCs/>
-          <w:sz w:val="32"/>
-          <w:szCs w:val="32"/>
-          <w:lang w:bidi="ar-EG"/>
-        </w:rPr>
-        <w:t>Eng</w:t>
-      </w:r>
-      <w:proofErr w:type="spellEnd"/>
-      <w:r>
-        <w:rPr>
-          <w:b/>
-          <w:bCs/>
-          <w:sz w:val="32"/>
-          <w:szCs w:val="32"/>
-          <w:lang w:bidi="ar-EG"/>
-        </w:rPr>
-        <w:t xml:space="preserve"> </w:t>
-      </w:r>
-      <w:proofErr w:type="spellStart"/>
-      <w:r>
-        <w:rPr>
-          <w:b/>
-          <w:bCs/>
-          <w:sz w:val="32"/>
-          <w:szCs w:val="32"/>
-          <w:lang w:bidi="ar-EG"/>
-        </w:rPr>
-        <w:t>Ragia</w:t>
-      </w:r>
-      <w:proofErr w:type="spellEnd"/>
-      <w:r>
-        <w:rPr>
-          <w:b/>
-          <w:bCs/>
-          <w:sz w:val="32"/>
-          <w:szCs w:val="32"/>
-          <w:lang w:bidi="ar-EG"/>
-        </w:rPr>
-        <w:t xml:space="preserve"> Mohamed </w:t>
+      <w:r>
+        <w:rPr>
+          <w:b/>
+          <w:bCs/>
+          <w:sz w:val="32"/>
+          <w:szCs w:val="32"/>
+          <w:lang w:bidi="ar-EG"/>
+        </w:rPr>
+        <w:t xml:space="preserve">Eng </w:t>
+      </w:r>
+      <w:r>
+        <w:rPr>
+          <w:b/>
+          <w:bCs/>
+          <w:sz w:val="32"/>
+          <w:szCs w:val="32"/>
+          <w:lang w:bidi="ar-EG"/>
+        </w:rPr>
+        <w:t xml:space="preserve">Ragia Mohamed </w:t>
       </w:r>
       <w:r>
         <w:rPr>
@@ -1298,63 +975,8 @@
           <w:lang w:bidi="ar-EG"/>
         </w:rPr>
         <w:tab/>
-      </w:r>
-      <w:proofErr w:type="spellStart"/>
-      <w:r>
-        <w:rPr>
-          <w:b/>
-          <w:bCs/>
-          <w:sz w:val="32"/>
-          <w:szCs w:val="32"/>
-          <w:lang w:bidi="ar-EG"/>
-        </w:rPr>
-        <w:t>Eng</w:t>
-      </w:r>
-      <w:proofErr w:type="spellEnd"/>
-      <w:r>
-        <w:rPr>
-          <w:b/>
-          <w:bCs/>
-          <w:sz w:val="32"/>
-          <w:szCs w:val="32"/>
-          <w:lang w:bidi="ar-EG"/>
-        </w:rPr>
-        <w:t xml:space="preserve"> </w:t>
-      </w:r>
-      <w:proofErr w:type="spellStart"/>
-      <w:r>
-        <w:rPr>
-          <w:b/>
-          <w:bCs/>
-          <w:sz w:val="32"/>
-          <w:szCs w:val="32"/>
-          <w:lang w:bidi="ar-EG"/>
-        </w:rPr>
-        <w:t>Ebtehal</w:t>
-      </w:r>
-      <w:proofErr w:type="spellEnd"/>
-      <w:r>
-        <w:rPr>
-          <w:b/>
-          <w:bCs/>
-          <w:sz w:val="32"/>
-          <w:szCs w:val="32"/>
-          <w:lang w:bidi="ar-EG"/>
-        </w:rPr>
-        <w:t xml:space="preserve"> </w:t>
-      </w:r>
-      <w:proofErr w:type="spellStart"/>
-      <w:r>
-        <w:rPr>
-          <w:b/>
-          <w:bCs/>
-          <w:sz w:val="32"/>
-          <w:szCs w:val="32"/>
-          <w:lang w:bidi="ar-EG"/>
-        </w:rPr>
-        <w:t>yahia</w:t>
-      </w:r>
-      <w:proofErr w:type="spellEnd"/>
+        <w:t>Eng Ebtehal yahia</w:t>
+      </w:r>
       <w:r>
         <w:rPr>
           <w:b/>
@@ -1417,28 +1039,7 @@
           <w:lang w:bidi="ar-EG"/>
         </w:rPr>
         <w:tab/>
-      </w:r>
-      <w:proofErr w:type="spellStart"/>
-      <w:r>
-        <w:rPr>
-          <w:b/>
-          <w:bCs/>
-          <w:sz w:val="32"/>
-          <w:szCs w:val="32"/>
-          <w:lang w:bidi="ar-EG"/>
-        </w:rPr>
-        <w:t>Eng</w:t>
-      </w:r>
-      <w:proofErr w:type="spellEnd"/>
-      <w:r>
-        <w:rPr>
-          <w:b/>
-          <w:bCs/>
-          <w:sz w:val="32"/>
-          <w:szCs w:val="32"/>
-          <w:lang w:bidi="ar-EG"/>
-        </w:rPr>
-        <w:t xml:space="preserve"> Ahmed Emad</w:t>
+        <w:t>Eng Ahmed Emad</w:t>
       </w:r>
       <w:r>
         <w:rPr>
@@ -1502,28 +1103,7 @@
           <w:lang w:bidi="ar-EG"/>
         </w:rPr>
         <w:tab/>
-      </w:r>
-      <w:proofErr w:type="spellStart"/>
-      <w:r>
-        <w:rPr>
-          <w:b/>
-          <w:bCs/>
-          <w:sz w:val="32"/>
-          <w:szCs w:val="32"/>
-          <w:lang w:bidi="ar-EG"/>
-        </w:rPr>
-        <w:t>Eng</w:t>
-      </w:r>
-      <w:proofErr w:type="spellEnd"/>
-      <w:r>
-        <w:rPr>
-          <w:b/>
-          <w:bCs/>
-          <w:sz w:val="32"/>
-          <w:szCs w:val="32"/>
-          <w:lang w:bidi="ar-EG"/>
-        </w:rPr>
-        <w:t xml:space="preserve"> Amr Tarek</w:t>
+        <w:t>Eng Amr Tarek</w:t>
       </w:r>
       <w:r>
         <w:rPr>
@@ -1786,13 +1366,8 @@
           </w:tcPr>
           <w:p>
             <w:r>
-              <w:t xml:space="preserve">Khaled </w:t>
+              <w:t>Khaled Taher</w:t>
             </w:r>
-            <w:proofErr w:type="spellStart"/>
-            <w:r>
-              <w:t>Taher</w:t>
-            </w:r>
-            <w:proofErr w:type="spellEnd"/>
           </w:p>
         </w:tc>
         <w:tc>
@@ -1829,8 +1404,6 @@
           <w:szCs w:val="36"/>
         </w:rPr>
       </w:pPr>
-      <w:bookmarkStart w:id="1" w:name="_GoBack"/>
-      <w:bookmarkEnd w:id="1"/>
       <w:r>
         <w:rPr>
           <w:sz w:val="36"/>
@@ -2177,14 +1750,14 @@
       <w:pPr>
         <w:pStyle w:val="Heading1"/>
       </w:pPr>
-      <w:bookmarkStart w:id="2" w:name="_Toc413611716"/>
+      <w:bookmarkStart w:id="1" w:name="_Toc413611716"/>
     </w:p>
     <w:p>
       <w:pPr>
         <w:pStyle w:val="Heading1"/>
       </w:pPr>
     </w:p>
-    <w:bookmarkEnd w:id="2"/>
+    <w:bookmarkEnd w:id="1"/>
     <w:p>
       <w:pPr>
         <w:rPr>
@@ -2198,12 +1771,12 @@
       <w:pPr>
         <w:pStyle w:val="Heading1"/>
       </w:pPr>
-      <w:bookmarkStart w:id="3" w:name="_Toc413611717"/>
+      <w:bookmarkStart w:id="2" w:name="_Toc413611717"/>
       <w:r>
         <w:lastRenderedPageBreak/>
         <w:t>Done requirements</w:t>
       </w:r>
-      <w:bookmarkEnd w:id="3"/>
+      <w:bookmarkEnd w:id="2"/>
     </w:p>
     <w:p>
       <w:pPr>
@@ -2221,11 +1794,11 @@
       <w:pPr>
         <w:pStyle w:val="Heading1"/>
       </w:pPr>
-      <w:bookmarkStart w:id="4" w:name="_Toc413611718"/>
+      <w:bookmarkStart w:id="3" w:name="_Toc413611718"/>
       <w:r>
         <w:t>What will be done today</w:t>
       </w:r>
-      <w:bookmarkEnd w:id="4"/>
+      <w:bookmarkEnd w:id="3"/>
     </w:p>
     <w:p>
       <w:pPr>
@@ -2246,7 +1819,14 @@
           <w:color w:val="000000" w:themeColor="text1"/>
           <w:lang w:bidi="ar-EG"/>
         </w:rPr>
-        <w:t>Read phase 2 description Carefully</w:t>
+        <w:t>Read phase 3</w:t>
+      </w:r>
+      <w:r>
+        <w:rPr>
+          <w:color w:val="000000" w:themeColor="text1"/>
+          <w:lang w:bidi="ar-EG"/>
+        </w:rPr>
+        <w:t xml:space="preserve"> description Carefully</w:t>
       </w:r>
     </w:p>
     <w:p>
@@ -2268,62 +1848,27 @@
           <w:color w:val="000000" w:themeColor="text1"/>
           <w:lang w:bidi="ar-EG"/>
         </w:rPr>
-        <w:t>Watch Section videos</w:t>
+        <w:t>Watch Openshift</w:t>
+      </w:r>
+      <w:r>
+        <w:rPr>
+          <w:color w:val="000000" w:themeColor="text1"/>
+          <w:lang w:bidi="ar-EG"/>
+        </w:rPr>
+        <w:t xml:space="preserve"> videos</w:t>
       </w:r>
     </w:p>
     <w:p>
       <w:pPr>
-        <w:pStyle w:val="ListParagraph"/>
-        <w:numPr>
-          <w:ilvl w:val="0"/>
-          <w:numId w:val="5"/>
-        </w:numPr>
-        <w:rPr>
-          <w:b/>
-          <w:bCs/>
-          <w:color w:val="000000" w:themeColor="text1"/>
-          <w:lang w:bidi="ar-EG"/>
-        </w:rPr>
-      </w:pPr>
-      <w:r>
-        <w:rPr>
-          <w:color w:val="000000" w:themeColor="text1"/>
-          <w:lang w:bidi="ar-EG"/>
-        </w:rPr>
-        <w:t>Start with spring boot tutorial</w:t>
-      </w:r>
-    </w:p>
-    <w:p>
-      <w:pPr>
-        <w:pStyle w:val="ListParagraph"/>
-        <w:numPr>
-          <w:ilvl w:val="0"/>
-          <w:numId w:val="5"/>
-        </w:numPr>
-        <w:rPr>
-          <w:b/>
-          <w:bCs/>
-          <w:color w:val="000000" w:themeColor="text1"/>
-          <w:lang w:bidi="ar-EG"/>
-        </w:rPr>
-      </w:pPr>
-      <w:r>
-        <w:rPr>
-          <w:color w:val="000000" w:themeColor="text1"/>
-          <w:lang w:bidi="ar-EG"/>
-        </w:rPr>
-        <w:t>Create A trello account</w:t>
-      </w:r>
-    </w:p>
-    <w:p>
-      <w:pPr>
         <w:pStyle w:val="Heading1"/>
       </w:pPr>
-      <w:bookmarkStart w:id="5" w:name="_Toc413611719"/>
+      <w:bookmarkStart w:id="4" w:name="_Toc413611719"/>
+      <w:bookmarkStart w:id="5" w:name="_GoBack"/>
+      <w:bookmarkEnd w:id="5"/>
       <w:r>
         <w:t>Current obstacles</w:t>
       </w:r>
-      <w:bookmarkEnd w:id="5"/>
+      <w:bookmarkEnd w:id="4"/>
     </w:p>
     <w:p>
       <w:pPr>
@@ -2504,7 +2049,7 @@
               <w:rPr>
                 <w:noProof/>
               </w:rPr>
-              <w:t>3</w:t>
+              <w:t>2</w:t>
             </w:r>
             <w:r>
               <w:rPr>
@@ -2566,21 +2111,8 @@
         <w:sz w:val="23"/>
         <w:szCs w:val="23"/>
       </w:rPr>
-      <w:t xml:space="preserve">Dr. Amr </w:t>
+      <w:t>Dr. Amr Kamel</w:t>
     </w:r>
-    <w:proofErr w:type="spellStart"/>
-    <w:r>
-      <w:rPr>
-        <w:rFonts w:ascii="Calibri" w:hAnsi="Calibri" w:cs="Calibri"/>
-        <w:b/>
-        <w:bCs/>
-        <w:color w:val="000000"/>
-        <w:sz w:val="23"/>
-        <w:szCs w:val="23"/>
-      </w:rPr>
-      <w:t>Kamel</w:t>
-    </w:r>
-    <w:proofErr w:type="spellEnd"/>
   </w:p>
   <w:p>
     <w:pPr>
@@ -2763,29 +2295,7 @@
         <w:szCs w:val="40"/>
         <w:highlight w:val="black"/>
       </w:rPr>
-      <w:t xml:space="preserve">Team Name, </w:t>
-    </w:r>
-    <w:proofErr w:type="spellStart"/>
-    <w:r>
-      <w:rPr>
-        <w:rFonts w:asciiTheme="majorHAnsi" w:hAnsiTheme="majorHAnsi"/>
-        <w:color w:val="FF0000"/>
-        <w:sz w:val="40"/>
-        <w:szCs w:val="40"/>
-        <w:highlight w:val="black"/>
-      </w:rPr>
-      <w:t>Proj</w:t>
-    </w:r>
-    <w:proofErr w:type="spellEnd"/>
-    <w:r>
-      <w:rPr>
-        <w:rFonts w:asciiTheme="majorHAnsi" w:hAnsiTheme="majorHAnsi"/>
-        <w:color w:val="FF0000"/>
-        <w:sz w:val="40"/>
-        <w:szCs w:val="40"/>
-        <w:highlight w:val="black"/>
-      </w:rPr>
-      <w:t xml:space="preserve"> Name</w:t>
+      <w:t>Team Name, Proj Name</w:t>
     </w:r>
   </w:p>
   <w:p>
@@ -5692,7 +5202,7 @@
 </file>
 
 <file path=customXml/itemProps1.xml><?xml version="1.0" encoding="utf-8"?>
-<ds:datastoreItem xmlns:ds="http://schemas.openxmlformats.org/officeDocument/2006/customXml" ds:itemID="{D06C8896-D3AC-41DD-8A2F-1D918652449A}">
+<ds:datastoreItem xmlns:ds="http://schemas.openxmlformats.org/officeDocument/2006/customXml" ds:itemID="{FCD42BF3-82D3-44CB-84C5-80A224CB50CA}">
   <ds:schemaRefs>
     <ds:schemaRef ds:uri="http://schemas.openxmlformats.org/officeDocument/2006/bibliography"/>
   </ds:schemaRefs>
